--- a/Sani_Zayyad/lab2/report.docx
+++ b/Sani_Zayyad/lab2/report.docx
@@ -269,6 +269,10 @@
         <w:spacing w:after="26" w:line="391" w:lineRule="auto"/>
         <w:ind w:left="3583" w:right="3071" w:hanging="10"/>
         <w:jc w:val="center"/>
+        <w:rPr>
+          <w:rFonts w:ascii="Times New Roman" w:eastAsia="Times New Roman" w:hAnsi="Times New Roman" w:cs="Times New Roman"/>
+          <w:sz w:val="28"/>
+        </w:rPr>
       </w:pPr>
       <w:r>
         <w:rPr>
@@ -285,6 +289,13 @@
         </w:rPr>
         <w:t xml:space="preserve"> </w:t>
       </w:r>
+    </w:p>
+    <w:p>
+      <w:pPr>
+        <w:spacing w:after="26" w:line="391" w:lineRule="auto"/>
+        <w:ind w:left="3583" w:right="3071" w:hanging="10"/>
+        <w:jc w:val="center"/>
+      </w:pPr>
       <w:r>
         <w:rPr>
           <w:rFonts w:ascii="Times New Roman" w:eastAsia="Times New Roman" w:hAnsi="Times New Roman" w:cs="Times New Roman"/>
@@ -686,6 +697,17 @@
       <w:pPr>
         <w:spacing w:after="189"/>
         <w:ind w:left="860" w:hanging="10"/>
+        <w:rPr>
+          <w:rFonts w:ascii="Times New Roman" w:eastAsia="Times New Roman" w:hAnsi="Times New Roman" w:cs="Times New Roman"/>
+          <w:b/>
+          <w:sz w:val="28"/>
+        </w:rPr>
+      </w:pPr>
+    </w:p>
+    <w:p>
+      <w:pPr>
+        <w:spacing w:after="189"/>
+        <w:ind w:left="860" w:hanging="10"/>
       </w:pPr>
       <w:r>
         <w:rPr>
@@ -731,7 +753,6 @@
           <w:b/>
           <w:sz w:val="28"/>
         </w:rPr>
-        <w:lastRenderedPageBreak/>
         <w:t xml:space="preserve">Цель работы. </w:t>
       </w:r>
     </w:p>
@@ -1001,6 +1022,7 @@
           <w:sz w:val="28"/>
           <w:szCs w:val="28"/>
         </w:rPr>
+        <w:lastRenderedPageBreak/>
         <w:t xml:space="preserve">В качестве выходных данных необходимо представить строку, в которой перечислены вершины, по которым необходимо пройти от начальной вершины до конечной. Для приведённых в примере входных данных ответом будет </w:t>
       </w:r>
       <w:proofErr w:type="spellStart"/>
@@ -1037,7 +1059,6 @@
           <w:sz w:val="28"/>
           <w:szCs w:val="28"/>
         </w:rPr>
-        <w:lastRenderedPageBreak/>
         <w:t>Разработайте программу, которая решает задачу построения кратчайшего пути в ориентированном графе методом А*. Каждая вершина в графе имеет буквенное обозначение ("a", "b", "c"...), каждое ребро имеет неотрицательный вес. В качестве эвристической функции следует взять близость символов, обозначающих вершины графа, в таблице ASCII.</w:t>
       </w:r>
     </w:p>
@@ -1260,36 +1281,6 @@
         </w:rPr>
         <w:t xml:space="preserve"> </w:t>
       </w:r>
-    </w:p>
-    <w:p>
-      <w:pPr>
-        <w:spacing w:after="194"/>
-        <w:ind w:left="865"/>
-        <w:rPr>
-          <w:rFonts w:ascii="Times New Roman" w:eastAsia="Times New Roman" w:hAnsi="Times New Roman" w:cs="Times New Roman"/>
-          <w:sz w:val="28"/>
-        </w:rPr>
-      </w:pPr>
-    </w:p>
-    <w:p>
-      <w:pPr>
-        <w:spacing w:after="194"/>
-        <w:ind w:left="865"/>
-        <w:rPr>
-          <w:rFonts w:ascii="Times New Roman" w:eastAsia="Times New Roman" w:hAnsi="Times New Roman" w:cs="Times New Roman"/>
-          <w:sz w:val="28"/>
-        </w:rPr>
-      </w:pPr>
-    </w:p>
-    <w:p>
-      <w:pPr>
-        <w:spacing w:after="194"/>
-        <w:ind w:left="865"/>
-        <w:rPr>
-          <w:rFonts w:ascii="Times New Roman" w:eastAsia="Times New Roman" w:hAnsi="Times New Roman" w:cs="Times New Roman"/>
-          <w:sz w:val="28"/>
-        </w:rPr>
-      </w:pPr>
     </w:p>
     <w:p>
       <w:pPr>
@@ -5019,293 +5010,33 @@
     </w:p>
     <w:p>
       <w:pPr>
-        <w:spacing w:line="360" w:lineRule="auto"/>
-        <w:ind w:firstLine="139"/>
-        <w:jc w:val="both"/>
-        <w:rPr>
-          <w:sz w:val="28"/>
-          <w:szCs w:val="28"/>
-        </w:rPr>
-      </w:pPr>
-    </w:p>
-    <w:p>
-      <w:pPr>
-        <w:spacing w:line="360" w:lineRule="auto"/>
-        <w:ind w:firstLine="139"/>
-        <w:jc w:val="both"/>
-        <w:rPr>
-          <w:rFonts w:ascii="Times" w:hAnsi="Times"/>
-          <w:sz w:val="28"/>
-          <w:szCs w:val="28"/>
-        </w:rPr>
-      </w:pPr>
-    </w:p>
-    <w:p>
-      <w:pPr>
-        <w:spacing w:after="34"/>
-      </w:pPr>
-    </w:p>
-    <w:p>
-      <w:pPr>
-        <w:spacing w:after="132"/>
-        <w:ind w:left="860" w:hanging="10"/>
-      </w:pPr>
-      <w:r>
-        <w:rPr>
-          <w:rFonts w:ascii="Times New Roman" w:eastAsia="Times New Roman" w:hAnsi="Times New Roman" w:cs="Times New Roman"/>
-          <w:b/>
-          <w:sz w:val="28"/>
-        </w:rPr>
-        <w:t xml:space="preserve">Вывод промежуточной информации. </w:t>
-      </w:r>
-    </w:p>
-    <w:p>
-      <w:pPr>
-        <w:spacing w:line="360" w:lineRule="auto"/>
-        <w:ind w:firstLine="709"/>
-        <w:jc w:val="both"/>
-        <w:rPr>
-          <w:rFonts w:ascii="Times" w:hAnsi="Times"/>
-        </w:rPr>
-      </w:pPr>
-      <w:r>
-        <w:rPr>
-          <w:rFonts w:ascii="Times" w:hAnsi="Times"/>
-          <w:sz w:val="28"/>
-          <w:szCs w:val="28"/>
-        </w:rPr>
-        <w:t>В ходе работы был реализован жадный алгоритм и алгоритм A* поиска пути в графе, была оценена их сложность.</w:t>
-      </w:r>
-    </w:p>
-    <w:p>
-      <w:pPr>
-        <w:spacing w:after="132"/>
-        <w:ind w:left="865"/>
-      </w:pPr>
-      <w:r>
-        <w:rPr>
-          <w:rFonts w:ascii="Times New Roman" w:eastAsia="Times New Roman" w:hAnsi="Times New Roman" w:cs="Times New Roman"/>
-          <w:sz w:val="28"/>
-        </w:rPr>
-        <w:t xml:space="preserve"> </w:t>
-      </w:r>
-    </w:p>
-    <w:p>
-      <w:pPr>
-        <w:spacing w:after="137"/>
-        <w:ind w:left="865"/>
-      </w:pPr>
-      <w:r>
-        <w:rPr>
-          <w:rFonts w:ascii="Times New Roman" w:eastAsia="Times New Roman" w:hAnsi="Times New Roman" w:cs="Times New Roman"/>
-          <w:sz w:val="28"/>
-        </w:rPr>
-        <w:t xml:space="preserve"> </w:t>
-      </w:r>
-    </w:p>
-    <w:p>
-      <w:pPr>
-        <w:spacing w:after="136"/>
-        <w:ind w:left="865"/>
-      </w:pPr>
-      <w:r>
-        <w:rPr>
-          <w:rFonts w:ascii="Times New Roman" w:eastAsia="Times New Roman" w:hAnsi="Times New Roman" w:cs="Times New Roman"/>
-          <w:sz w:val="28"/>
-        </w:rPr>
-        <w:t xml:space="preserve"> </w:t>
-      </w:r>
-    </w:p>
-    <w:p>
-      <w:pPr>
-        <w:spacing w:after="132"/>
-        <w:ind w:left="865"/>
-      </w:pPr>
-      <w:r>
-        <w:rPr>
-          <w:rFonts w:ascii="Times New Roman" w:eastAsia="Times New Roman" w:hAnsi="Times New Roman" w:cs="Times New Roman"/>
-          <w:sz w:val="28"/>
-        </w:rPr>
-        <w:t xml:space="preserve"> </w:t>
-      </w:r>
-    </w:p>
-    <w:p>
-      <w:pPr>
-        <w:spacing w:after="137"/>
-        <w:ind w:left="865"/>
-      </w:pPr>
-      <w:r>
-        <w:rPr>
-          <w:rFonts w:ascii="Times New Roman" w:eastAsia="Times New Roman" w:hAnsi="Times New Roman" w:cs="Times New Roman"/>
-          <w:sz w:val="28"/>
-        </w:rPr>
-        <w:t xml:space="preserve"> </w:t>
-      </w:r>
-    </w:p>
-    <w:p>
-      <w:pPr>
-        <w:spacing w:after="132"/>
-        <w:ind w:left="865"/>
-      </w:pPr>
-      <w:r>
-        <w:rPr>
-          <w:rFonts w:ascii="Times New Roman" w:eastAsia="Times New Roman" w:hAnsi="Times New Roman" w:cs="Times New Roman"/>
-          <w:sz w:val="28"/>
-        </w:rPr>
-        <w:t xml:space="preserve"> </w:t>
-      </w:r>
-    </w:p>
-    <w:p>
-      <w:pPr>
-        <w:spacing w:after="136"/>
-        <w:ind w:left="865"/>
-      </w:pPr>
-      <w:r>
-        <w:rPr>
-          <w:rFonts w:ascii="Times New Roman" w:eastAsia="Times New Roman" w:hAnsi="Times New Roman" w:cs="Times New Roman"/>
-          <w:sz w:val="28"/>
-        </w:rPr>
-        <w:t xml:space="preserve"> </w:t>
-      </w:r>
-    </w:p>
-    <w:p>
-      <w:pPr>
-        <w:spacing w:after="137"/>
-        <w:ind w:left="865"/>
-      </w:pPr>
-      <w:r>
-        <w:rPr>
-          <w:rFonts w:ascii="Times New Roman" w:eastAsia="Times New Roman" w:hAnsi="Times New Roman" w:cs="Times New Roman"/>
-          <w:sz w:val="28"/>
-        </w:rPr>
-        <w:t xml:space="preserve"> </w:t>
-      </w:r>
-    </w:p>
-    <w:p>
-      <w:pPr>
-        <w:spacing w:after="132"/>
-        <w:ind w:left="865"/>
-      </w:pPr>
-      <w:r>
-        <w:rPr>
-          <w:rFonts w:ascii="Times New Roman" w:eastAsia="Times New Roman" w:hAnsi="Times New Roman" w:cs="Times New Roman"/>
-          <w:sz w:val="28"/>
-        </w:rPr>
-        <w:lastRenderedPageBreak/>
-        <w:t xml:space="preserve"> </w:t>
-      </w:r>
-    </w:p>
-    <w:p>
-      <w:pPr>
-        <w:spacing w:after="199"/>
-        <w:ind w:left="865"/>
-        <w:rPr>
-          <w:rFonts w:ascii="Times New Roman" w:eastAsia="Times New Roman" w:hAnsi="Times New Roman" w:cs="Times New Roman"/>
-          <w:sz w:val="28"/>
-        </w:rPr>
-      </w:pPr>
-      <w:r>
-        <w:rPr>
-          <w:rFonts w:ascii="Times New Roman" w:eastAsia="Times New Roman" w:hAnsi="Times New Roman" w:cs="Times New Roman"/>
-          <w:sz w:val="28"/>
-        </w:rPr>
-        <w:t xml:space="preserve"> </w:t>
-      </w:r>
-    </w:p>
-    <w:p>
-      <w:pPr>
-        <w:spacing w:after="199"/>
-        <w:ind w:left="865"/>
-        <w:rPr>
-          <w:rFonts w:ascii="Times New Roman" w:eastAsia="Times New Roman" w:hAnsi="Times New Roman" w:cs="Times New Roman"/>
-          <w:sz w:val="28"/>
-        </w:rPr>
-      </w:pPr>
-    </w:p>
-    <w:p>
-      <w:pPr>
-        <w:spacing w:after="199"/>
-        <w:ind w:left="865"/>
-        <w:rPr>
-          <w:rFonts w:ascii="Times New Roman" w:eastAsia="Times New Roman" w:hAnsi="Times New Roman" w:cs="Times New Roman"/>
-          <w:sz w:val="28"/>
-        </w:rPr>
-      </w:pPr>
-    </w:p>
-    <w:p>
-      <w:pPr>
-        <w:spacing w:after="199"/>
-        <w:ind w:left="865"/>
-        <w:rPr>
-          <w:rFonts w:ascii="Times New Roman" w:eastAsia="Times New Roman" w:hAnsi="Times New Roman" w:cs="Times New Roman"/>
-          <w:sz w:val="28"/>
-        </w:rPr>
-      </w:pPr>
-    </w:p>
-    <w:p>
-      <w:pPr>
-        <w:spacing w:after="199"/>
-        <w:ind w:left="865"/>
-        <w:rPr>
-          <w:rFonts w:ascii="Times New Roman" w:eastAsia="Times New Roman" w:hAnsi="Times New Roman" w:cs="Times New Roman"/>
-          <w:sz w:val="28"/>
-        </w:rPr>
-      </w:pPr>
-    </w:p>
-    <w:p>
-      <w:pPr>
-        <w:spacing w:after="199"/>
-        <w:ind w:left="865"/>
-        <w:rPr>
-          <w:rFonts w:ascii="Times New Roman" w:eastAsia="Times New Roman" w:hAnsi="Times New Roman" w:cs="Times New Roman"/>
-          <w:sz w:val="28"/>
-        </w:rPr>
-      </w:pPr>
-    </w:p>
-    <w:p>
-      <w:pPr>
-        <w:spacing w:after="199"/>
-        <w:ind w:left="865"/>
-        <w:rPr>
-          <w:rFonts w:ascii="Times New Roman" w:eastAsia="Times New Roman" w:hAnsi="Times New Roman" w:cs="Times New Roman"/>
-          <w:sz w:val="28"/>
-        </w:rPr>
-      </w:pPr>
-    </w:p>
-    <w:p>
-      <w:pPr>
-        <w:spacing w:after="199"/>
-        <w:ind w:left="865"/>
-        <w:rPr>
-          <w:rFonts w:ascii="Times New Roman" w:eastAsia="Times New Roman" w:hAnsi="Times New Roman" w:cs="Times New Roman"/>
-          <w:sz w:val="28"/>
-        </w:rPr>
-      </w:pPr>
-    </w:p>
-    <w:p>
-      <w:pPr>
-        <w:spacing w:after="199"/>
-        <w:ind w:left="865"/>
-        <w:rPr>
-          <w:rFonts w:ascii="Times New Roman" w:eastAsia="Times New Roman" w:hAnsi="Times New Roman" w:cs="Times New Roman"/>
-          <w:sz w:val="28"/>
-        </w:rPr>
-      </w:pPr>
-    </w:p>
-    <w:p>
-      <w:pPr>
-        <w:spacing w:after="199"/>
-        <w:ind w:left="865"/>
-        <w:rPr>
-          <w:rFonts w:ascii="Times New Roman" w:eastAsia="Times New Roman" w:hAnsi="Times New Roman" w:cs="Times New Roman"/>
-          <w:sz w:val="28"/>
-        </w:rPr>
-      </w:pPr>
-    </w:p>
-    <w:p>
-      <w:pPr>
-        <w:spacing w:after="199"/>
-        <w:ind w:left="865"/>
+        <w:shd w:val="clear" w:color="auto" w:fill="FFFFFF"/>
+        <w:tabs>
+          <w:tab w:val="left" w:pos="916"/>
+          <w:tab w:val="left" w:pos="1832"/>
+          <w:tab w:val="left" w:pos="2748"/>
+          <w:tab w:val="left" w:pos="3664"/>
+          <w:tab w:val="left" w:pos="4580"/>
+          <w:tab w:val="left" w:pos="5496"/>
+          <w:tab w:val="left" w:pos="6412"/>
+          <w:tab w:val="left" w:pos="7328"/>
+          <w:tab w:val="left" w:pos="8244"/>
+          <w:tab w:val="left" w:pos="9160"/>
+          <w:tab w:val="left" w:pos="10076"/>
+          <w:tab w:val="left" w:pos="10992"/>
+          <w:tab w:val="left" w:pos="11908"/>
+          <w:tab w:val="left" w:pos="12824"/>
+          <w:tab w:val="left" w:pos="13740"/>
+          <w:tab w:val="left" w:pos="14656"/>
+        </w:tabs>
+        <w:spacing w:after="0" w:line="240" w:lineRule="auto"/>
+        <w:rPr>
+          <w:rFonts w:ascii="Courier New" w:eastAsia="Times New Roman" w:hAnsi="Courier New" w:cs="Courier New"/>
+          <w:color w:val="000000" w:themeColor="text1"/>
+          <w:sz w:val="20"/>
+          <w:szCs w:val="20"/>
+          <w:lang w:val="en-US"/>
+        </w:rPr>
       </w:pPr>
     </w:p>
     <w:p>
@@ -5712,6 +5443,7 @@
                 <w:bCs/>
                 <w:sz w:val="28"/>
               </w:rPr>
+              <w:lastRenderedPageBreak/>
               <w:t xml:space="preserve">a b </w:t>
             </w:r>
           </w:p>
@@ -5849,7 +5581,7 @@
       </w:tr>
       <w:tr>
         <w:trPr>
-          <w:trHeight w:val="2418"/>
+          <w:trHeight w:val="1869"/>
         </w:trPr>
         <w:tc>
           <w:tcPr>
@@ -5877,7 +5609,6 @@
                 <w:bCs/>
                 <w:sz w:val="28"/>
               </w:rPr>
-              <w:lastRenderedPageBreak/>
               <w:t>a b</w:t>
             </w:r>
           </w:p>
@@ -5944,7 +5675,7 @@
                 <w:sz w:val="28"/>
                 <w:lang w:val="en-US"/>
               </w:rPr>
-              <w:t xml:space="preserve">        </w:t>
+              <w:t xml:space="preserve">    </w:t>
             </w:r>
             <w:r>
               <w:rPr>
@@ -6078,13 +5809,32 @@
         <w:spacing w:after="3" w:line="399" w:lineRule="auto"/>
         <w:ind w:left="129" w:firstLine="721"/>
         <w:jc w:val="both"/>
-      </w:pPr>
-      <w:r>
-        <w:rPr>
-          <w:rFonts w:ascii="Times New Roman" w:eastAsia="Times New Roman" w:hAnsi="Times New Roman" w:cs="Times New Roman"/>
-          <w:sz w:val="28"/>
-        </w:rPr>
-        <w:t xml:space="preserve">В ходе работы был построен и анализирован алгоритм A* на основе решения задачи о нахождении минимального пути в графе. Исходный код программы представлен в приложении 1. </w:t>
+        <w:rPr>
+          <w:rFonts w:ascii="Times New Roman" w:eastAsia="Times New Roman" w:hAnsi="Times New Roman" w:cs="Times New Roman"/>
+          <w:sz w:val="28"/>
+        </w:rPr>
+      </w:pPr>
+      <w:r>
+        <w:rPr>
+          <w:rFonts w:ascii="Times New Roman" w:eastAsia="Times New Roman" w:hAnsi="Times New Roman" w:cs="Times New Roman"/>
+          <w:sz w:val="28"/>
+        </w:rPr>
+        <w:t xml:space="preserve">В ходе работы был построен и анализирован алгоритм A* на основе решения задачи о нахождении минимального пути в графе. Исходный код программы представлен в приложении </w:t>
+      </w:r>
+      <w:r>
+        <w:rPr>
+          <w:rFonts w:ascii="Times New Roman" w:eastAsia="Times New Roman" w:hAnsi="Times New Roman" w:cs="Times New Roman"/>
+          <w:sz w:val="28"/>
+          <w:lang w:val="en-US"/>
+        </w:rPr>
+        <w:t>A</w:t>
+      </w:r>
+      <w:r>
+        <w:rPr>
+          <w:rFonts w:ascii="Times New Roman" w:eastAsia="Times New Roman" w:hAnsi="Times New Roman" w:cs="Times New Roman"/>
+          <w:sz w:val="28"/>
+        </w:rPr>
+        <w:t xml:space="preserve">. </w:t>
       </w:r>
     </w:p>
     <w:p>
@@ -6118,7 +5868,14 @@
     <w:p>
       <w:pPr>
         <w:spacing w:after="16" w:line="403" w:lineRule="auto"/>
-        <w:ind w:left="3928" w:right="1970" w:hanging="10"/>
+        <w:ind w:right="1970"/>
+        <w:jc w:val="center"/>
+        <w:rPr>
+          <w:rFonts w:ascii="Times New Roman" w:eastAsia="Times New Roman" w:hAnsi="Times New Roman" w:cs="Times New Roman"/>
+          <w:b/>
+          <w:sz w:val="28"/>
+          <w:lang w:val="en-US"/>
+        </w:rPr>
       </w:pPr>
       <w:r>
         <w:rPr>
@@ -6127,7 +5884,40 @@
           <w:sz w:val="28"/>
         </w:rPr>
         <w:lastRenderedPageBreak/>
-        <w:t xml:space="preserve">ИСХОДНЫЙ КОД </w:t>
+        <w:t>ПРИЛОЖЕНИЕ</w:t>
+      </w:r>
+      <w:r>
+        <w:rPr>
+          <w:rFonts w:ascii="Times New Roman" w:eastAsia="Times New Roman" w:hAnsi="Times New Roman" w:cs="Times New Roman"/>
+          <w:b/>
+          <w:sz w:val="28"/>
+          <w:lang w:val="en-US"/>
+        </w:rPr>
+        <w:t xml:space="preserve"> A</w:t>
+      </w:r>
+    </w:p>
+    <w:p>
+      <w:pPr>
+        <w:spacing w:after="16" w:line="403" w:lineRule="auto"/>
+        <w:ind w:right="1970"/>
+        <w:jc w:val="center"/>
+      </w:pPr>
+      <w:r>
+        <w:rPr>
+          <w:rFonts w:ascii="Times New Roman" w:eastAsia="Times New Roman" w:hAnsi="Times New Roman" w:cs="Times New Roman"/>
+          <w:b/>
+          <w:sz w:val="28"/>
+          <w:lang w:val="en-US"/>
+        </w:rPr>
+        <w:t xml:space="preserve"> </w:t>
+      </w:r>
+      <w:r>
+        <w:rPr>
+          <w:rFonts w:ascii="Times New Roman" w:eastAsia="Times New Roman" w:hAnsi="Times New Roman" w:cs="Times New Roman"/>
+          <w:b/>
+          <w:sz w:val="28"/>
+        </w:rPr>
+        <w:t>ИСХОДНЫЙ КОД</w:t>
       </w:r>
     </w:p>
     <w:p>
